--- a/__info/Empty_Ref.docx
+++ b/__info/Empty_Ref.docx
@@ -220,7 +220,7 @@
           </mc:Choice>
           <mc:Fallback>
             <w:pict>
-              <v:roundrect w14:anchorId="591A0828" id="圆角矩形 2" o:spid="_x0000_s1026" style="position:absolute;left:0;text-align:left;margin-left:0;margin-top:14.15pt;width:141.7pt;height:14.15pt;z-index:-251657216;visibility:visible;mso-wrap-style:square;mso-width-percent:0;mso-height-percent:0;mso-wrap-distance-left:9pt;mso-wrap-distance-top:0;mso-wrap-distance-right:9pt;mso-wrap-distance-bottom:0;mso-position-horizontal:absolute;mso-position-horizontal-relative:margin;mso-position-vertical:absolute;mso-position-vertical-relative:line;mso-width-percent:0;mso-height-percent:0;mso-width-relative:margin;mso-height-relative:margin;v-text-anchor:middle" arcsize=".5" wrapcoords="-183 916 0 18318 21265 18318 21265 0 -183 916" o:gfxdata="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" o:allowoverlap="f" fillcolor="#0568ff" stroked="f" strokeweight="1pt">
+              <v:roundrect w14:anchorId="27F161C8" id="圆角矩形 2" o:spid="_x0000_s1026" style="position:absolute;left:0;text-align:left;margin-left:0;margin-top:14.15pt;width:141.7pt;height:14.15pt;z-index:-251657216;visibility:visible;mso-wrap-style:square;mso-width-percent:0;mso-height-percent:0;mso-wrap-distance-left:9pt;mso-wrap-distance-top:0;mso-wrap-distance-right:9pt;mso-wrap-distance-bottom:0;mso-position-horizontal:absolute;mso-position-horizontal-relative:margin;mso-position-vertical:absolute;mso-position-vertical-relative:line;mso-width-percent:0;mso-height-percent:0;mso-width-relative:margin;mso-height-relative:margin;v-text-anchor:middle" arcsize=".5" wrapcoords="-183 916 0 18318 21265 18318 21265 0 -183 916" o:gfxdata="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" o:allowoverlap="f" fillcolor="#0568ff" stroked="f" strokeweight="1pt">
                 <v:fill color2="white [3212]" angle="90" focus="100%" type="gradient">
                   <o:fill v:ext="view" type="gradientUnscaled"/>
                 </v:fill>
@@ -527,7 +527,7 @@
     </w:p>
     <w:tbl>
       <w:tblPr>
-        <w:tblStyle w:val="af8"/>
+        <w:tblStyle w:val="ListenAITable"/>
         <w:tblW w:w="0" w:type="auto"/>
         <w:tblLook w:val="04A0" w:firstRow="1" w:lastRow="0" w:firstColumn="1" w:lastColumn="0" w:noHBand="0" w:noVBand="1"/>
       </w:tblPr>
@@ -546,7 +546,7 @@
           </w:tcPr>
           <w:p>
             <w:pPr>
-              <w:pStyle w:val="afa"/>
+              <w:pStyle w:val="af9"/>
             </w:pPr>
             <w:r>
               <w:rPr>
@@ -562,7 +562,7 @@
           </w:tcPr>
           <w:p>
             <w:pPr>
-              <w:pStyle w:val="afa"/>
+              <w:pStyle w:val="af9"/>
             </w:pPr>
             <w:r>
               <w:rPr>
@@ -578,7 +578,7 @@
           </w:tcPr>
           <w:p>
             <w:pPr>
-              <w:pStyle w:val="afa"/>
+              <w:pStyle w:val="af9"/>
             </w:pPr>
             <w:r>
               <w:rPr>
@@ -596,7 +596,7 @@
           </w:tcPr>
           <w:p>
             <w:pPr>
-              <w:pStyle w:val="afa"/>
+              <w:pStyle w:val="af9"/>
             </w:pPr>
             <w:r>
               <w:rPr>
@@ -612,7 +612,7 @@
           </w:tcPr>
           <w:p>
             <w:pPr>
-              <w:pStyle w:val="afa"/>
+              <w:pStyle w:val="af9"/>
             </w:pPr>
             <w:r>
               <w:rPr>
@@ -628,7 +628,7 @@
           </w:tcPr>
           <w:p>
             <w:pPr>
-              <w:pStyle w:val="afa"/>
+              <w:pStyle w:val="af9"/>
             </w:pPr>
           </w:p>
         </w:tc>
@@ -640,7 +640,7 @@
           </w:tcPr>
           <w:p>
             <w:pPr>
-              <w:pStyle w:val="afa"/>
+              <w:pStyle w:val="af9"/>
             </w:pPr>
           </w:p>
         </w:tc>
@@ -650,7 +650,7 @@
           </w:tcPr>
           <w:p>
             <w:pPr>
-              <w:pStyle w:val="afa"/>
+              <w:pStyle w:val="af9"/>
             </w:pPr>
           </w:p>
         </w:tc>
@@ -660,7 +660,7 @@
           </w:tcPr>
           <w:p>
             <w:pPr>
-              <w:pStyle w:val="afa"/>
+              <w:pStyle w:val="af9"/>
             </w:pPr>
           </w:p>
         </w:tc>
@@ -710,14 +710,15 @@
       </w:r>
     </w:p>
     <w:p/>
-    <w:p/>
+    <w:p>
+      <w:bookmarkStart w:id="1" w:name="_GoBack"/>
+      <w:bookmarkEnd w:id="1"/>
+    </w:p>
     <w:p>
       <w:pPr>
         <w:widowControl/>
         <w:spacing w:line="240" w:lineRule="auto"/>
       </w:pPr>
-      <w:bookmarkStart w:id="1" w:name="_GoBack"/>
-      <w:bookmarkEnd w:id="1"/>
     </w:p>
     <w:sectPr>
       <w:pgSz w:w="11900" w:h="16840"/>
@@ -1030,7 +1031,7 @@
             <w:noProof/>
             <w:color w:val="404040" w:themeColor="text1" w:themeTint="BF"/>
           </w:rPr>
-          <w:t>3</w:t>
+          <w:t>2</w:t>
         </w:r>
         <w:r>
           <w:rPr>
@@ -6300,8 +6301,8 @@
       <w:szCs w:val="20"/>
     </w:rPr>
   </w:style>
-  <w:style w:type="table" w:customStyle="1" w:styleId="af8">
-    <w:name w:val="一般表"/>
+  <w:style w:type="table" w:customStyle="1" w:styleId="ListenAITable">
+    <w:name w:val="ListenAI_Table"/>
     <w:basedOn w:val="a1"/>
     <w:uiPriority w:val="99"/>
     <w:rsid w:val="004D3BAF"/>
@@ -6332,7 +6333,7 @@
       </w:tcPr>
     </w:tblStylePr>
   </w:style>
-  <w:style w:type="table" w:customStyle="1" w:styleId="af9">
+  <w:style w:type="table" w:customStyle="1" w:styleId="af8">
     <w:name w:val="寄存器表"/>
     <w:basedOn w:val="a1"/>
     <w:uiPriority w:val="99"/>
@@ -6365,7 +6366,7 @@
       </w:trPr>
     </w:tblStylePr>
   </w:style>
-  <w:style w:type="paragraph" w:customStyle="1" w:styleId="afa">
+  <w:style w:type="paragraph" w:customStyle="1" w:styleId="af9">
     <w:name w:val="一般表样式"/>
     <w:basedOn w:val="a"/>
     <w:next w:val="a"/>
@@ -6375,7 +6376,7 @@
       <w:sz w:val="21"/>
     </w:rPr>
   </w:style>
-  <w:style w:type="paragraph" w:customStyle="1" w:styleId="afb">
+  <w:style w:type="paragraph" w:customStyle="1" w:styleId="afa">
     <w:name w:val="寄存器表样式"/>
     <w:basedOn w:val="a"/>
     <w:next w:val="a"/>
@@ -6694,7 +6695,7 @@
 </file>
 
 <file path=customXml/itemProps1.xml><?xml version="1.0" encoding="utf-8"?>
-<ds:datastoreItem xmlns:ds="http://schemas.openxmlformats.org/officeDocument/2006/customXml" ds:itemID="{DA88FBDD-2347-4FFB-8D5A-712000E8CF76}">
+<ds:datastoreItem xmlns:ds="http://schemas.openxmlformats.org/officeDocument/2006/customXml" ds:itemID="{B951B1A1-2CC4-4B04-96DD-58F336F24202}">
   <ds:schemaRefs>
     <ds:schemaRef ds:uri="http://schemas.openxmlformats.org/officeDocument/2006/bibliography"/>
   </ds:schemaRefs>

--- a/__info/Empty_Ref.docx
+++ b/__info/Empty_Ref.docx
@@ -5,7 +5,7 @@
     <w:p>
       <w:pPr>
         <w:rPr>
-          <w:rFonts w:ascii="微软雅黑" w:eastAsia="微软雅黑" w:hAnsi="微软雅黑"/>
+          <w:rFonts w:ascii="微软雅黑" w:eastAsia="微软雅黑" w:hAnsi="微软雅黑" w:hint="eastAsia"/>
         </w:rPr>
       </w:pPr>
     </w:p>
@@ -220,7 +220,7 @@
           </mc:Choice>
           <mc:Fallback>
             <w:pict>
-              <v:roundrect w14:anchorId="27F161C8" id="圆角矩形 2" o:spid="_x0000_s1026" style="position:absolute;left:0;text-align:left;margin-left:0;margin-top:14.15pt;width:141.7pt;height:14.15pt;z-index:-251657216;visibility:visible;mso-wrap-style:square;mso-width-percent:0;mso-height-percent:0;mso-wrap-distance-left:9pt;mso-wrap-distance-top:0;mso-wrap-distance-right:9pt;mso-wrap-distance-bottom:0;mso-position-horizontal:absolute;mso-position-horizontal-relative:margin;mso-position-vertical:absolute;mso-position-vertical-relative:line;mso-width-percent:0;mso-height-percent:0;mso-width-relative:margin;mso-height-relative:margin;v-text-anchor:middle" arcsize=".5" wrapcoords="-183 916 0 18318 21265 18318 21265 0 -183 916" o:gfxdata="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" o:allowoverlap="f" fillcolor="#0568ff" stroked="f" strokeweight="1pt">
+              <v:roundrect w14:anchorId="71BF31E0" id="圆角矩形 2" o:spid="_x0000_s1026" style="position:absolute;left:0;text-align:left;margin-left:0;margin-top:14.15pt;width:141.7pt;height:14.15pt;z-index:-251657216;visibility:visible;mso-wrap-style:square;mso-width-percent:0;mso-height-percent:0;mso-wrap-distance-left:9pt;mso-wrap-distance-top:0;mso-wrap-distance-right:9pt;mso-wrap-distance-bottom:0;mso-position-horizontal:absolute;mso-position-horizontal-relative:margin;mso-position-vertical:absolute;mso-position-vertical-relative:line;mso-width-percent:0;mso-height-percent:0;mso-width-relative:margin;mso-height-relative:margin;v-text-anchor:middle" arcsize=".5" wrapcoords="-183 916 0 18318 21265 18318 21265 0 -183 916" o:gfxdata="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" o:allowoverlap="f" fillcolor="#0568ff" stroked="f" strokeweight="1pt">
                 <v:fill color2="white [3212]" angle="90" focus="100%" type="gradient">
                   <o:fill v:ext="view" type="gradientUnscaled"/>
                 </v:fill>
@@ -271,6 +271,8 @@
           <w:szCs w:val="32"/>
         </w:rPr>
       </w:pPr>
+      <w:bookmarkStart w:id="0" w:name="_GoBack"/>
+      <w:bookmarkEnd w:id="0"/>
     </w:p>
     <w:p>
       <w:pPr>
@@ -285,7 +287,7 @@
     <w:p>
       <w:pPr>
         <w:rPr>
-          <w:rFonts w:ascii="微软雅黑" w:eastAsia="微软雅黑" w:hAnsi="微软雅黑"/>
+          <w:rFonts w:ascii="微软雅黑" w:eastAsia="微软雅黑" w:hAnsi="微软雅黑" w:hint="eastAsia"/>
           <w:color w:val="808080"/>
           <w:sz w:val="32"/>
           <w:szCs w:val="32"/>
@@ -463,7 +465,7 @@
         <w:spacing w:before="156" w:after="156"/>
         <w:ind w:left="643" w:hanging="643"/>
       </w:pPr>
-      <w:bookmarkStart w:id="0" w:name="_Toc57319243"/>
+      <w:bookmarkStart w:id="1" w:name="_Toc57319243"/>
       <w:r>
         <w:rPr>
           <w:rFonts w:hint="eastAsia"/>
@@ -471,7 +473,7 @@
         <w:lastRenderedPageBreak/>
         <w:t>声明</w:t>
       </w:r>
-      <w:bookmarkEnd w:id="0"/>
+      <w:bookmarkEnd w:id="1"/>
     </w:p>
     <w:p>
       <w:r>
@@ -710,10 +712,7 @@
       </w:r>
     </w:p>
     <w:p/>
-    <w:p>
-      <w:bookmarkStart w:id="1" w:name="_GoBack"/>
-      <w:bookmarkEnd w:id="1"/>
-    </w:p>
+    <w:p/>
     <w:p>
       <w:pPr>
         <w:widowControl/>
@@ -1031,7 +1030,7 @@
             <w:noProof/>
             <w:color w:val="404040" w:themeColor="text1" w:themeTint="BF"/>
           </w:rPr>
-          <w:t>2</w:t>
+          <w:t>1</w:t>
         </w:r>
         <w:r>
           <w:rPr>
@@ -2558,7 +2557,7 @@
   <w:abstractNum w:abstractNumId="21" w15:restartNumberingAfterBreak="0">
     <w:nsid w:val="39F10AC0"/>
     <w:multiLevelType w:val="multilevel"/>
-    <w:tmpl w:val="01CC6AD4"/>
+    <w:tmpl w:val="B3C048C6"/>
     <w:lvl w:ilvl="0">
       <w:start w:val="1"/>
       <w:numFmt w:val="decimal"/>
@@ -6695,7 +6694,7 @@
 </file>
 
 <file path=customXml/itemProps1.xml><?xml version="1.0" encoding="utf-8"?>
-<ds:datastoreItem xmlns:ds="http://schemas.openxmlformats.org/officeDocument/2006/customXml" ds:itemID="{B951B1A1-2CC4-4B04-96DD-58F336F24202}">
+<ds:datastoreItem xmlns:ds="http://schemas.openxmlformats.org/officeDocument/2006/customXml" ds:itemID="{CB11B66D-6D57-46F4-88A2-A917E184F704}">
   <ds:schemaRefs>
     <ds:schemaRef ds:uri="http://schemas.openxmlformats.org/officeDocument/2006/bibliography"/>
   </ds:schemaRefs>
